--- a/docs/ANÁLISE-DE-SOBREVIVÊNCIA.docx
+++ b/docs/ANÁLISE-DE-SOBREVIVÊNCIA.docx
@@ -4106,265 +4106,6 @@
       </w:pPr>
       <w:r>
         <w:t xml:space="preserve">2. Técnicas Não Paramétricas</w:t>
-      </w:r>
-    </w:p>
-    <w:p>
-      <w:pPr>
-        <w:pStyle w:val="SourceCode"/>
-      </w:pPr>
-      <w:r>
-        <w:rPr>
-          <w:rStyle w:val="FunctionTok"/>
-        </w:rPr>
-        <w:t xml:space="preserve">options</w:t>
-      </w:r>
-      <w:r>
-        <w:rPr>
-          <w:rStyle w:val="NormalTok"/>
-        </w:rPr>
-        <w:t xml:space="preserve">(</w:t>
-      </w:r>
-      <w:r>
-        <w:rPr>
-          <w:rStyle w:val="AttributeTok"/>
-        </w:rPr>
-        <w:t xml:space="preserve">OutDec =</w:t>
-      </w:r>
-      <w:r>
-        <w:rPr>
-          <w:rStyle w:val="NormalTok"/>
-        </w:rPr>
-        <w:t xml:space="preserve"> </w:t>
-      </w:r>
-      <w:r>
-        <w:rPr>
-          <w:rStyle w:val="StringTok"/>
-        </w:rPr>
-        <w:t xml:space="preserve">","</w:t>
-      </w:r>
-      <w:r>
-        <w:rPr>
-          <w:rStyle w:val="NormalTok"/>
-        </w:rPr>
-        <w:t xml:space="preserve">, </w:t>
-      </w:r>
-      <w:r>
-        <w:rPr>
-          <w:rStyle w:val="AttributeTok"/>
-        </w:rPr>
-        <w:t xml:space="preserve">digits =</w:t>
-      </w:r>
-      <w:r>
-        <w:rPr>
-          <w:rStyle w:val="NormalTok"/>
-        </w:rPr>
-        <w:t xml:space="preserve"> </w:t>
-      </w:r>
-      <w:r>
-        <w:rPr>
-          <w:rStyle w:val="DecValTok"/>
-        </w:rPr>
-        <w:t xml:space="preserve">4</w:t>
-      </w:r>
-      <w:r>
-        <w:rPr>
-          <w:rStyle w:val="NormalTok"/>
-        </w:rPr>
-        <w:t xml:space="preserve">)</w:t>
-      </w:r>
-      <w:r>
-        <w:br/>
-      </w:r>
-      <w:r>
-        <w:rPr>
-          <w:rStyle w:val="FunctionTok"/>
-        </w:rPr>
-        <w:t xml:space="preserve">library</w:t>
-      </w:r>
-      <w:r>
-        <w:rPr>
-          <w:rStyle w:val="NormalTok"/>
-        </w:rPr>
-        <w:t xml:space="preserve">(dplyr)</w:t>
-      </w:r>
-    </w:p>
-    <w:p>
-      <w:pPr>
-        <w:pStyle w:val="SourceCode"/>
-      </w:pPr>
-      <w:r>
-        <w:br/>
-      </w:r>
-      <w:r>
-        <w:rPr>
-          <w:rStyle w:val="VerbatimChar"/>
-        </w:rPr>
-        <w:t xml:space="preserve">Attaching package: 'dplyr'</w:t>
-      </w:r>
-    </w:p>
-    <w:p>
-      <w:pPr>
-        <w:pStyle w:val="SourceCode"/>
-      </w:pPr>
-      <w:r>
-        <w:rPr>
-          <w:rStyle w:val="VerbatimChar"/>
-        </w:rPr>
-        <w:t xml:space="preserve">The following objects are masked from 'package:stats':</w:t>
-      </w:r>
-      <w:r>
-        <w:br/>
-      </w:r>
-      <w:r>
-        <w:br/>
-      </w:r>
-      <w:r>
-        <w:rPr>
-          <w:rStyle w:val="VerbatimChar"/>
-        </w:rPr>
-        <w:t xml:space="preserve">    filter, lag</w:t>
-      </w:r>
-    </w:p>
-    <w:p>
-      <w:pPr>
-        <w:pStyle w:val="SourceCode"/>
-      </w:pPr>
-      <w:r>
-        <w:rPr>
-          <w:rStyle w:val="VerbatimChar"/>
-        </w:rPr>
-        <w:t xml:space="preserve">The following objects are masked from 'package:base':</w:t>
-      </w:r>
-      <w:r>
-        <w:br/>
-      </w:r>
-      <w:r>
-        <w:br/>
-      </w:r>
-      <w:r>
-        <w:rPr>
-          <w:rStyle w:val="VerbatimChar"/>
-        </w:rPr>
-        <w:t xml:space="preserve">    intersect, setdiff, setequal, union</w:t>
-      </w:r>
-    </w:p>
-    <w:p>
-      <w:pPr>
-        <w:pStyle w:val="SourceCode"/>
-      </w:pPr>
-      <w:r>
-        <w:rPr>
-          <w:rStyle w:val="FunctionTok"/>
-        </w:rPr>
-        <w:t xml:space="preserve">library</w:t>
-      </w:r>
-      <w:r>
-        <w:rPr>
-          <w:rStyle w:val="NormalTok"/>
-        </w:rPr>
-        <w:t xml:space="preserve">(survival)</w:t>
-      </w:r>
-      <w:r>
-        <w:br/>
-      </w:r>
-      <w:r>
-        <w:rPr>
-          <w:rStyle w:val="FunctionTok"/>
-        </w:rPr>
-        <w:t xml:space="preserve">library</w:t>
-      </w:r>
-      <w:r>
-        <w:rPr>
-          <w:rStyle w:val="NormalTok"/>
-        </w:rPr>
-        <w:t xml:space="preserve">(ggplot2)</w:t>
-      </w:r>
-      <w:r>
-        <w:br/>
-      </w:r>
-      <w:r>
-        <w:br/>
-      </w:r>
-      <w:r>
-        <w:rPr>
-          <w:rStyle w:val="NormalTok"/>
-        </w:rPr>
-        <w:t xml:space="preserve">url </w:t>
-      </w:r>
-      <w:r>
-        <w:rPr>
-          <w:rStyle w:val="OtherTok"/>
-        </w:rPr>
-        <w:t xml:space="preserve">&lt;-</w:t>
-      </w:r>
-      <w:r>
-        <w:rPr>
-          <w:rStyle w:val="NormalTok"/>
-        </w:rPr>
-        <w:t xml:space="preserve"> </w:t>
-      </w:r>
-      <w:r>
-        <w:rPr>
-          <w:rStyle w:val="StringTok"/>
-        </w:rPr>
-        <w:t xml:space="preserve">"https://docs.ufpr.br/~giolo/asa/dados/leucemia.txt"</w:t>
-      </w:r>
-      <w:r>
-        <w:br/>
-      </w:r>
-      <w:r>
-        <w:rPr>
-          <w:rStyle w:val="NormalTok"/>
-        </w:rPr>
-        <w:t xml:space="preserve">dados </w:t>
-      </w:r>
-      <w:r>
-        <w:rPr>
-          <w:rStyle w:val="OtherTok"/>
-        </w:rPr>
-        <w:t xml:space="preserve">&lt;-</w:t>
-      </w:r>
-      <w:r>
-        <w:rPr>
-          <w:rStyle w:val="NormalTok"/>
-        </w:rPr>
-        <w:t xml:space="preserve"> </w:t>
-      </w:r>
-      <w:r>
-        <w:rPr>
-          <w:rStyle w:val="FunctionTok"/>
-        </w:rPr>
-        <w:t xml:space="preserve">read.table</w:t>
-      </w:r>
-      <w:r>
-        <w:rPr>
-          <w:rStyle w:val="NormalTok"/>
-        </w:rPr>
-        <w:t xml:space="preserve">(url, </w:t>
-      </w:r>
-      <w:r>
-        <w:rPr>
-          <w:rStyle w:val="AttributeTok"/>
-        </w:rPr>
-        <w:t xml:space="preserve">header =</w:t>
-      </w:r>
-      <w:r>
-        <w:rPr>
-          <w:rStyle w:val="NormalTok"/>
-        </w:rPr>
-        <w:t xml:space="preserve"> </w:t>
-      </w:r>
-      <w:r>
-        <w:rPr>
-          <w:rStyle w:val="ConstantTok"/>
-        </w:rPr>
-        <w:t xml:space="preserve">TRUE</w:t>
-      </w:r>
-      <w:r>
-        <w:rPr>
-          <w:rStyle w:val="NormalTok"/>
-        </w:rPr>
-        <w:t xml:space="preserve">)</w:t>
       </w:r>
     </w:p>
     <w:p>
@@ -9078,719 +8819,6 @@
       </w:hyperlink>
       <w:r>
         <w:t xml:space="preserve">.</w:t>
-      </w:r>
-    </w:p>
-    <w:p>
-      <w:pPr>
-        <w:pStyle w:val="SourceCode"/>
-      </w:pPr>
-      <w:r>
-        <w:rPr>
-          <w:rStyle w:val="CommentTok"/>
-        </w:rPr>
-        <w:t xml:space="preserve"># ----------------</w:t>
-      </w:r>
-      <w:r>
-        <w:br/>
-      </w:r>
-      <w:r>
-        <w:rPr>
-          <w:rStyle w:val="CommentTok"/>
-        </w:rPr>
-        <w:t xml:space="preserve"># [1] KAPLAN-MEIER</w:t>
-      </w:r>
-      <w:r>
-        <w:br/>
-      </w:r>
-      <w:r>
-        <w:rPr>
-          <w:rStyle w:val="CommentTok"/>
-        </w:rPr>
-        <w:t xml:space="preserve"># ----------------</w:t>
-      </w:r>
-      <w:r>
-        <w:br/>
-      </w:r>
-      <w:r>
-        <w:br/>
-      </w:r>
-      <w:r>
-        <w:rPr>
-          <w:rStyle w:val="CommentTok"/>
-        </w:rPr>
-        <w:t xml:space="preserve"># Estimador de Kaplan-Meier (Pacote survival)</w:t>
-      </w:r>
-      <w:r>
-        <w:br/>
-      </w:r>
-      <w:r>
-        <w:rPr>
-          <w:rStyle w:val="NormalTok"/>
-        </w:rPr>
-        <w:t xml:space="preserve">ekm </w:t>
-      </w:r>
-      <w:r>
-        <w:rPr>
-          <w:rStyle w:val="OtherTok"/>
-        </w:rPr>
-        <w:t xml:space="preserve">&lt;-</w:t>
-      </w:r>
-      <w:r>
-        <w:rPr>
-          <w:rStyle w:val="NormalTok"/>
-        </w:rPr>
-        <w:t xml:space="preserve"> </w:t>
-      </w:r>
-      <w:r>
-        <w:rPr>
-          <w:rStyle w:val="FunctionTok"/>
-        </w:rPr>
-        <w:t xml:space="preserve">survfit</w:t>
-      </w:r>
-      <w:r>
-        <w:rPr>
-          <w:rStyle w:val="NormalTok"/>
-        </w:rPr>
-        <w:t xml:space="preserve">(</w:t>
-      </w:r>
-      <w:r>
-        <w:rPr>
-          <w:rStyle w:val="FunctionTok"/>
-        </w:rPr>
-        <w:t xml:space="preserve">Surv</w:t>
-      </w:r>
-      <w:r>
-        <w:rPr>
-          <w:rStyle w:val="NormalTok"/>
-        </w:rPr>
-        <w:t xml:space="preserve">(tempos, cens)</w:t>
-      </w:r>
-      <w:r>
-        <w:rPr>
-          <w:rStyle w:val="SpecialCharTok"/>
-        </w:rPr>
-        <w:t xml:space="preserve">~</w:t>
-      </w:r>
-      <w:r>
-        <w:rPr>
-          <w:rStyle w:val="DecValTok"/>
-        </w:rPr>
-        <w:t xml:space="preserve">1</w:t>
-      </w:r>
-      <w:r>
-        <w:rPr>
-          <w:rStyle w:val="NormalTok"/>
-        </w:rPr>
-        <w:t xml:space="preserve">, </w:t>
-      </w:r>
-      <w:r>
-        <w:rPr>
-          <w:rStyle w:val="AttributeTok"/>
-        </w:rPr>
-        <w:t xml:space="preserve">data =</w:t>
-      </w:r>
-      <w:r>
-        <w:rPr>
-          <w:rStyle w:val="NormalTok"/>
-        </w:rPr>
-        <w:t xml:space="preserve"> dados)</w:t>
-      </w:r>
-      <w:r>
-        <w:br/>
-      </w:r>
-      <w:r>
-        <w:br/>
-      </w:r>
-      <w:r>
-        <w:rPr>
-          <w:rStyle w:val="CommentTok"/>
-        </w:rPr>
-        <w:t xml:space="preserve"># Visualizar Curva de Sobrevivência (Pacote ggplot2)</w:t>
-      </w:r>
-      <w:r>
-        <w:br/>
-      </w:r>
-      <w:r>
-        <w:rPr>
-          <w:rStyle w:val="FunctionTok"/>
-        </w:rPr>
-        <w:t xml:space="preserve">ggplot</w:t>
-      </w:r>
-      <w:r>
-        <w:rPr>
-          <w:rStyle w:val="NormalTok"/>
-        </w:rPr>
-        <w:t xml:space="preserve">(</w:t>
-      </w:r>
-      <w:r>
-        <w:rPr>
-          <w:rStyle w:val="AttributeTok"/>
-        </w:rPr>
-        <w:t xml:space="preserve">data =</w:t>
-      </w:r>
-      <w:r>
-        <w:rPr>
-          <w:rStyle w:val="NormalTok"/>
-        </w:rPr>
-        <w:t xml:space="preserve"> </w:t>
-      </w:r>
-      <w:r>
-        <w:rPr>
-          <w:rStyle w:val="ConstantTok"/>
-        </w:rPr>
-        <w:t xml:space="preserve">NULL</w:t>
-      </w:r>
-      <w:r>
-        <w:rPr>
-          <w:rStyle w:val="NormalTok"/>
-        </w:rPr>
-        <w:t xml:space="preserve">, </w:t>
-      </w:r>
-      <w:r>
-        <w:rPr>
-          <w:rStyle w:val="FunctionTok"/>
-        </w:rPr>
-        <w:t xml:space="preserve">aes</w:t>
-      </w:r>
-      <w:r>
-        <w:rPr>
-          <w:rStyle w:val="NormalTok"/>
-        </w:rPr>
-        <w:t xml:space="preserve">(</w:t>
-      </w:r>
-      <w:r>
-        <w:rPr>
-          <w:rStyle w:val="AttributeTok"/>
-        </w:rPr>
-        <w:t xml:space="preserve">x =</w:t>
-      </w:r>
-      <w:r>
-        <w:rPr>
-          <w:rStyle w:val="NormalTok"/>
-        </w:rPr>
-        <w:t xml:space="preserve"> ekm</w:t>
-      </w:r>
-      <w:r>
-        <w:rPr>
-          <w:rStyle w:val="SpecialCharTok"/>
-        </w:rPr>
-        <w:t xml:space="preserve">$</w:t>
-      </w:r>
-      <w:r>
-        <w:rPr>
-          <w:rStyle w:val="NormalTok"/>
-        </w:rPr>
-        <w:t xml:space="preserve">time, </w:t>
-      </w:r>
-      <w:r>
-        <w:rPr>
-          <w:rStyle w:val="AttributeTok"/>
-        </w:rPr>
-        <w:t xml:space="preserve">y =</w:t>
-      </w:r>
-      <w:r>
-        <w:rPr>
-          <w:rStyle w:val="NormalTok"/>
-        </w:rPr>
-        <w:t xml:space="preserve"> ekm</w:t>
-      </w:r>
-      <w:r>
-        <w:rPr>
-          <w:rStyle w:val="SpecialCharTok"/>
-        </w:rPr>
-        <w:t xml:space="preserve">$</w:t>
-      </w:r>
-      <w:r>
-        <w:rPr>
-          <w:rStyle w:val="NormalTok"/>
-        </w:rPr>
-        <w:t xml:space="preserve">surv)) </w:t>
-      </w:r>
-      <w:r>
-        <w:rPr>
-          <w:rStyle w:val="SpecialCharTok"/>
-        </w:rPr>
-        <w:t xml:space="preserve">+</w:t>
-      </w:r>
-      <w:r>
-        <w:br/>
-      </w:r>
-      <w:r>
-        <w:rPr>
-          <w:rStyle w:val="NormalTok"/>
-        </w:rPr>
-        <w:t xml:space="preserve">  </w:t>
-      </w:r>
-      <w:r>
-        <w:rPr>
-          <w:rStyle w:val="FunctionTok"/>
-        </w:rPr>
-        <w:t xml:space="preserve">geom_line</w:t>
-      </w:r>
-      <w:r>
-        <w:rPr>
-          <w:rStyle w:val="NormalTok"/>
-        </w:rPr>
-        <w:t xml:space="preserve">(</w:t>
-      </w:r>
-      <w:r>
-        <w:rPr>
-          <w:rStyle w:val="AttributeTok"/>
-        </w:rPr>
-        <w:t xml:space="preserve">color =</w:t>
-      </w:r>
-      <w:r>
-        <w:rPr>
-          <w:rStyle w:val="NormalTok"/>
-        </w:rPr>
-        <w:t xml:space="preserve"> </w:t>
-      </w:r>
-      <w:r>
-        <w:rPr>
-          <w:rStyle w:val="StringTok"/>
-        </w:rPr>
-        <w:t xml:space="preserve">"blue"</w:t>
-      </w:r>
-      <w:r>
-        <w:rPr>
-          <w:rStyle w:val="NormalTok"/>
-        </w:rPr>
-        <w:t xml:space="preserve">, </w:t>
-      </w:r>
-      <w:r>
-        <w:rPr>
-          <w:rStyle w:val="AttributeTok"/>
-        </w:rPr>
-        <w:t xml:space="preserve">lwd =</w:t>
-      </w:r>
-      <w:r>
-        <w:rPr>
-          <w:rStyle w:val="NormalTok"/>
-        </w:rPr>
-        <w:t xml:space="preserve"> </w:t>
-      </w:r>
-      <w:r>
-        <w:rPr>
-          <w:rStyle w:val="FloatTok"/>
-        </w:rPr>
-        <w:t xml:space="preserve">1.2</w:t>
-      </w:r>
-      <w:r>
-        <w:rPr>
-          <w:rStyle w:val="NormalTok"/>
-        </w:rPr>
-        <w:t xml:space="preserve">) </w:t>
-      </w:r>
-      <w:r>
-        <w:rPr>
-          <w:rStyle w:val="SpecialCharTok"/>
-        </w:rPr>
-        <w:t xml:space="preserve">+</w:t>
-      </w:r>
-      <w:r>
-        <w:br/>
-      </w:r>
-      <w:r>
-        <w:rPr>
-          <w:rStyle w:val="NormalTok"/>
-        </w:rPr>
-        <w:t xml:space="preserve">  </w:t>
-      </w:r>
-      <w:r>
-        <w:rPr>
-          <w:rStyle w:val="FunctionTok"/>
-        </w:rPr>
-        <w:t xml:space="preserve">geom_ribbon</w:t>
-      </w:r>
-      <w:r>
-        <w:rPr>
-          <w:rStyle w:val="NormalTok"/>
-        </w:rPr>
-        <w:t xml:space="preserve">(</w:t>
-      </w:r>
-      <w:r>
-        <w:rPr>
-          <w:rStyle w:val="FunctionTok"/>
-        </w:rPr>
-        <w:t xml:space="preserve">aes</w:t>
-      </w:r>
-      <w:r>
-        <w:rPr>
-          <w:rStyle w:val="NormalTok"/>
-        </w:rPr>
-        <w:t xml:space="preserve">(</w:t>
-      </w:r>
-      <w:r>
-        <w:rPr>
-          <w:rStyle w:val="AttributeTok"/>
-        </w:rPr>
-        <w:t xml:space="preserve">ymin =</w:t>
-      </w:r>
-      <w:r>
-        <w:rPr>
-          <w:rStyle w:val="NormalTok"/>
-        </w:rPr>
-        <w:t xml:space="preserve"> ekm</w:t>
-      </w:r>
-      <w:r>
-        <w:rPr>
-          <w:rStyle w:val="SpecialCharTok"/>
-        </w:rPr>
-        <w:t xml:space="preserve">$</w:t>
-      </w:r>
-      <w:r>
-        <w:rPr>
-          <w:rStyle w:val="NormalTok"/>
-        </w:rPr>
-        <w:t xml:space="preserve">lower, </w:t>
-      </w:r>
-      <w:r>
-        <w:rPr>
-          <w:rStyle w:val="AttributeTok"/>
-        </w:rPr>
-        <w:t xml:space="preserve">ymax =</w:t>
-      </w:r>
-      <w:r>
-        <w:rPr>
-          <w:rStyle w:val="NormalTok"/>
-        </w:rPr>
-        <w:t xml:space="preserve"> ekm</w:t>
-      </w:r>
-      <w:r>
-        <w:rPr>
-          <w:rStyle w:val="SpecialCharTok"/>
-        </w:rPr>
-        <w:t xml:space="preserve">$</w:t>
-      </w:r>
-      <w:r>
-        <w:rPr>
-          <w:rStyle w:val="NormalTok"/>
-        </w:rPr>
-        <w:t xml:space="preserve">upper), </w:t>
-      </w:r>
-      <w:r>
-        <w:rPr>
-          <w:rStyle w:val="AttributeTok"/>
-        </w:rPr>
-        <w:t xml:space="preserve">fill =</w:t>
-      </w:r>
-      <w:r>
-        <w:rPr>
-          <w:rStyle w:val="NormalTok"/>
-        </w:rPr>
-        <w:t xml:space="preserve"> </w:t>
-      </w:r>
-      <w:r>
-        <w:rPr>
-          <w:rStyle w:val="StringTok"/>
-        </w:rPr>
-        <w:t xml:space="preserve">"blue"</w:t>
-      </w:r>
-      <w:r>
-        <w:rPr>
-          <w:rStyle w:val="NormalTok"/>
-        </w:rPr>
-        <w:t xml:space="preserve">, </w:t>
-      </w:r>
-      <w:r>
-        <w:rPr>
-          <w:rStyle w:val="AttributeTok"/>
-        </w:rPr>
-        <w:t xml:space="preserve">alpha =</w:t>
-      </w:r>
-      <w:r>
-        <w:rPr>
-          <w:rStyle w:val="NormalTok"/>
-        </w:rPr>
-        <w:t xml:space="preserve"> </w:t>
-      </w:r>
-      <w:r>
-        <w:rPr>
-          <w:rStyle w:val="FloatTok"/>
-        </w:rPr>
-        <w:t xml:space="preserve">0.2</w:t>
-      </w:r>
-      <w:r>
-        <w:rPr>
-          <w:rStyle w:val="NormalTok"/>
-        </w:rPr>
-        <w:t xml:space="preserve">) </w:t>
-      </w:r>
-      <w:r>
-        <w:rPr>
-          <w:rStyle w:val="SpecialCharTok"/>
-        </w:rPr>
-        <w:t xml:space="preserve">+</w:t>
-      </w:r>
-      <w:r>
-        <w:br/>
-      </w:r>
-      <w:r>
-        <w:rPr>
-          <w:rStyle w:val="NormalTok"/>
-        </w:rPr>
-        <w:t xml:space="preserve">  </w:t>
-      </w:r>
-      <w:r>
-        <w:rPr>
-          <w:rStyle w:val="FunctionTok"/>
-        </w:rPr>
-        <w:t xml:space="preserve">labs</w:t>
-      </w:r>
-      <w:r>
-        <w:rPr>
-          <w:rStyle w:val="NormalTok"/>
-        </w:rPr>
-        <w:t xml:space="preserve">(</w:t>
-      </w:r>
-      <w:r>
-        <w:rPr>
-          <w:rStyle w:val="AttributeTok"/>
-        </w:rPr>
-        <w:t xml:space="preserve">x =</w:t>
-      </w:r>
-      <w:r>
-        <w:rPr>
-          <w:rStyle w:val="NormalTok"/>
-        </w:rPr>
-        <w:t xml:space="preserve"> </w:t>
-      </w:r>
-      <w:r>
-        <w:rPr>
-          <w:rStyle w:val="StringTok"/>
-        </w:rPr>
-        <w:t xml:space="preserve">"Tempo"</w:t>
-      </w:r>
-      <w:r>
-        <w:rPr>
-          <w:rStyle w:val="NormalTok"/>
-        </w:rPr>
-        <w:t xml:space="preserve">, </w:t>
-      </w:r>
-      <w:r>
-        <w:rPr>
-          <w:rStyle w:val="AttributeTok"/>
-        </w:rPr>
-        <w:t xml:space="preserve">y =</w:t>
-      </w:r>
-      <w:r>
-        <w:rPr>
-          <w:rStyle w:val="NormalTok"/>
-        </w:rPr>
-        <w:t xml:space="preserve"> </w:t>
-      </w:r>
-      <w:r>
-        <w:rPr>
-          <w:rStyle w:val="StringTok"/>
-        </w:rPr>
-        <w:t xml:space="preserve">"Probabilidade de Sobrevivência"</w:t>
-      </w:r>
-      <w:r>
-        <w:rPr>
-          <w:rStyle w:val="NormalTok"/>
-        </w:rPr>
-        <w:t xml:space="preserve">) </w:t>
-      </w:r>
-      <w:r>
-        <w:rPr>
-          <w:rStyle w:val="SpecialCharTok"/>
-        </w:rPr>
-        <w:t xml:space="preserve">+</w:t>
-      </w:r>
-      <w:r>
-        <w:br/>
-      </w:r>
-      <w:r>
-        <w:rPr>
-          <w:rStyle w:val="NormalTok"/>
-        </w:rPr>
-        <w:t xml:space="preserve">  </w:t>
-      </w:r>
-      <w:r>
-        <w:rPr>
-          <w:rStyle w:val="FunctionTok"/>
-        </w:rPr>
-        <w:t xml:space="preserve">theme_classic</w:t>
-      </w:r>
-      <w:r>
-        <w:rPr>
-          <w:rStyle w:val="NormalTok"/>
-        </w:rPr>
-        <w:t xml:space="preserve">(</w:t>
-      </w:r>
-      <w:r>
-        <w:rPr>
-          <w:rStyle w:val="AttributeTok"/>
-        </w:rPr>
-        <w:t xml:space="preserve">base_size =</w:t>
-      </w:r>
-      <w:r>
-        <w:rPr>
-          <w:rStyle w:val="NormalTok"/>
-        </w:rPr>
-        <w:t xml:space="preserve"> </w:t>
-      </w:r>
-      <w:r>
-        <w:rPr>
-          <w:rStyle w:val="DecValTok"/>
-        </w:rPr>
-        <w:t xml:space="preserve">12</w:t>
-      </w:r>
-      <w:r>
-        <w:rPr>
-          <w:rStyle w:val="NormalTok"/>
-        </w:rPr>
-        <w:t xml:space="preserve">) </w:t>
-      </w:r>
-      <w:r>
-        <w:rPr>
-          <w:rStyle w:val="SpecialCharTok"/>
-        </w:rPr>
-        <w:t xml:space="preserve">+</w:t>
-      </w:r>
-      <w:r>
-        <w:br/>
-      </w:r>
-      <w:r>
-        <w:rPr>
-          <w:rStyle w:val="NormalTok"/>
-        </w:rPr>
-        <w:t xml:space="preserve">  </w:t>
-      </w:r>
-      <w:r>
-        <w:rPr>
-          <w:rStyle w:val="FunctionTok"/>
-        </w:rPr>
-        <w:t xml:space="preserve">theme</w:t>
-      </w:r>
-      <w:r>
-        <w:rPr>
-          <w:rStyle w:val="NormalTok"/>
-        </w:rPr>
-        <w:t xml:space="preserve">(</w:t>
-      </w:r>
-      <w:r>
-        <w:br/>
-      </w:r>
-      <w:r>
-        <w:rPr>
-          <w:rStyle w:val="NormalTok"/>
-        </w:rPr>
-        <w:t xml:space="preserve">    </w:t>
-      </w:r>
-      <w:r>
-        <w:rPr>
-          <w:rStyle w:val="AttributeTok"/>
-        </w:rPr>
-        <w:t xml:space="preserve">axis.title.x =</w:t>
-      </w:r>
-      <w:r>
-        <w:rPr>
-          <w:rStyle w:val="NormalTok"/>
-        </w:rPr>
-        <w:t xml:space="preserve"> </w:t>
-      </w:r>
-      <w:r>
-        <w:rPr>
-          <w:rStyle w:val="FunctionTok"/>
-        </w:rPr>
-        <w:t xml:space="preserve">element_text</w:t>
-      </w:r>
-      <w:r>
-        <w:rPr>
-          <w:rStyle w:val="NormalTok"/>
-        </w:rPr>
-        <w:t xml:space="preserve">(</w:t>
-      </w:r>
-      <w:r>
-        <w:rPr>
-          <w:rStyle w:val="AttributeTok"/>
-        </w:rPr>
-        <w:t xml:space="preserve">face =</w:t>
-      </w:r>
-      <w:r>
-        <w:rPr>
-          <w:rStyle w:val="NormalTok"/>
-        </w:rPr>
-        <w:t xml:space="preserve"> </w:t>
-      </w:r>
-      <w:r>
-        <w:rPr>
-          <w:rStyle w:val="StringTok"/>
-        </w:rPr>
-        <w:t xml:space="preserve">"bold"</w:t>
-      </w:r>
-      <w:r>
-        <w:rPr>
-          <w:rStyle w:val="NormalTok"/>
-        </w:rPr>
-        <w:t xml:space="preserve">),</w:t>
-      </w:r>
-      <w:r>
-        <w:br/>
-      </w:r>
-      <w:r>
-        <w:rPr>
-          <w:rStyle w:val="NormalTok"/>
-        </w:rPr>
-        <w:t xml:space="preserve">    </w:t>
-      </w:r>
-      <w:r>
-        <w:rPr>
-          <w:rStyle w:val="AttributeTok"/>
-        </w:rPr>
-        <w:t xml:space="preserve">axis.title.y =</w:t>
-      </w:r>
-      <w:r>
-        <w:rPr>
-          <w:rStyle w:val="NormalTok"/>
-        </w:rPr>
-        <w:t xml:space="preserve"> </w:t>
-      </w:r>
-      <w:r>
-        <w:rPr>
-          <w:rStyle w:val="FunctionTok"/>
-        </w:rPr>
-        <w:t xml:space="preserve">element_text</w:t>
-      </w:r>
-      <w:r>
-        <w:rPr>
-          <w:rStyle w:val="NormalTok"/>
-        </w:rPr>
-        <w:t xml:space="preserve">(</w:t>
-      </w:r>
-      <w:r>
-        <w:rPr>
-          <w:rStyle w:val="AttributeTok"/>
-        </w:rPr>
-        <w:t xml:space="preserve">face =</w:t>
-      </w:r>
-      <w:r>
-        <w:rPr>
-          <w:rStyle w:val="NormalTok"/>
-        </w:rPr>
-        <w:t xml:space="preserve"> </w:t>
-      </w:r>
-      <w:r>
-        <w:rPr>
-          <w:rStyle w:val="StringTok"/>
-        </w:rPr>
-        <w:t xml:space="preserve">"bold"</w:t>
-      </w:r>
-      <w:r>
-        <w:rPr>
-          <w:rStyle w:val="NormalTok"/>
-        </w:rPr>
-        <w:t xml:space="preserve">)</w:t>
-      </w:r>
-      <w:r>
-        <w:br/>
-      </w:r>
-      <w:r>
-        <w:rPr>
-          <w:rStyle w:val="NormalTok"/>
-        </w:rPr>
-        <w:t xml:space="preserve">  )</w:t>
       </w:r>
     </w:p>
     <w:tbl>
@@ -14113,306 +13141,7 @@
     </w:p>
     <w:p>
       <w:pPr>
-        <w:pStyle w:val="SourceCode"/>
-      </w:pPr>
-      <w:r>
-        <w:rPr>
-          <w:rStyle w:val="CommentTok"/>
-        </w:rPr>
-        <w:t xml:space="preserve"># --------------------------------------------------------</w:t>
-      </w:r>
-      <w:r>
-        <w:br/>
-      </w:r>
-      <w:r>
-        <w:rPr>
-          <w:rStyle w:val="CommentTok"/>
-        </w:rPr>
-        <w:t xml:space="preserve"># [2] TESTE DE LOG-RANK (Igual de Curvas de Sobrevivência)</w:t>
-      </w:r>
-      <w:r>
-        <w:br/>
-      </w:r>
-      <w:r>
-        <w:rPr>
-          <w:rStyle w:val="CommentTok"/>
-        </w:rPr>
-        <w:t xml:space="preserve"># --------------------------------------------------------</w:t>
-      </w:r>
-      <w:r>
-        <w:br/>
-      </w:r>
-      <w:r>
-        <w:br/>
-      </w:r>
-      <w:r>
-        <w:rPr>
-          <w:rStyle w:val="CommentTok"/>
-        </w:rPr>
-        <w:t xml:space="preserve"># Ajustando a coluna r_6</w:t>
-      </w:r>
-      <w:r>
-        <w:br/>
-      </w:r>
-      <w:r>
-        <w:rPr>
-          <w:rStyle w:val="NormalTok"/>
-        </w:rPr>
-        <w:t xml:space="preserve">dados.adj </w:t>
-      </w:r>
-      <w:r>
-        <w:rPr>
-          <w:rStyle w:val="OtherTok"/>
-        </w:rPr>
-        <w:t xml:space="preserve">&lt;-</w:t>
-      </w:r>
-      <w:r>
-        <w:rPr>
-          <w:rStyle w:val="NormalTok"/>
-        </w:rPr>
-        <w:t xml:space="preserve"> dados </w:t>
-      </w:r>
-      <w:r>
-        <w:rPr>
-          <w:rStyle w:val="SpecialCharTok"/>
-        </w:rPr>
-        <w:t xml:space="preserve">%&gt;%</w:t>
-      </w:r>
-      <w:r>
-        <w:br/>
-      </w:r>
-      <w:r>
-        <w:rPr>
-          <w:rStyle w:val="NormalTok"/>
-        </w:rPr>
-        <w:t xml:space="preserve">  </w:t>
-      </w:r>
-      <w:r>
-        <w:rPr>
-          <w:rStyle w:val="FunctionTok"/>
-        </w:rPr>
-        <w:t xml:space="preserve">mutate</w:t>
-      </w:r>
-      <w:r>
-        <w:rPr>
-          <w:rStyle w:val="NormalTok"/>
-        </w:rPr>
-        <w:t xml:space="preserve">(</w:t>
-      </w:r>
-      <w:r>
-        <w:rPr>
-          <w:rStyle w:val="AttributeTok"/>
-        </w:rPr>
-        <w:t xml:space="preserve">grupo =</w:t>
-      </w:r>
-      <w:r>
-        <w:rPr>
-          <w:rStyle w:val="NormalTok"/>
-        </w:rPr>
-        <w:t xml:space="preserve"> </w:t>
-      </w:r>
-      <w:r>
-        <w:rPr>
-          <w:rStyle w:val="FunctionTok"/>
-        </w:rPr>
-        <w:t xml:space="preserve">ifelse</w:t>
-      </w:r>
-      <w:r>
-        <w:rPr>
-          <w:rStyle w:val="NormalTok"/>
-        </w:rPr>
-        <w:t xml:space="preserve">(r6 </w:t>
-      </w:r>
-      <w:r>
-        <w:rPr>
-          <w:rStyle w:val="SpecialCharTok"/>
-        </w:rPr>
-        <w:t xml:space="preserve">==</w:t>
-      </w:r>
-      <w:r>
-        <w:rPr>
-          <w:rStyle w:val="NormalTok"/>
-        </w:rPr>
-        <w:t xml:space="preserve"> </w:t>
-      </w:r>
-      <w:r>
-        <w:rPr>
-          <w:rStyle w:val="DecValTok"/>
-        </w:rPr>
-        <w:t xml:space="preserve">0</w:t>
-      </w:r>
-      <w:r>
-        <w:rPr>
-          <w:rStyle w:val="NormalTok"/>
-        </w:rPr>
-        <w:t xml:space="preserve">, </w:t>
-      </w:r>
-      <w:r>
-        <w:rPr>
-          <w:rStyle w:val="StringTok"/>
-        </w:rPr>
-        <w:t xml:space="preserve">"Category Zero"</w:t>
-      </w:r>
-      <w:r>
-        <w:rPr>
-          <w:rStyle w:val="NormalTok"/>
-        </w:rPr>
-        <w:t xml:space="preserve">, </w:t>
-      </w:r>
-      <w:r>
-        <w:rPr>
-          <w:rStyle w:val="StringTok"/>
-        </w:rPr>
-        <w:t xml:space="preserve">"Category One"</w:t>
-      </w:r>
-      <w:r>
-        <w:rPr>
-          <w:rStyle w:val="NormalTok"/>
-        </w:rPr>
-        <w:t xml:space="preserve">))</w:t>
-      </w:r>
-      <w:r>
-        <w:br/>
-      </w:r>
-      <w:r>
-        <w:br/>
-      </w:r>
-      <w:r>
-        <w:rPr>
-          <w:rStyle w:val="CommentTok"/>
-        </w:rPr>
-        <w:t xml:space="preserve"># Cria um objeto de Surv</w:t>
-      </w:r>
-      <w:r>
-        <w:br/>
-      </w:r>
-      <w:r>
-        <w:rPr>
-          <w:rStyle w:val="NormalTok"/>
-        </w:rPr>
-        <w:t xml:space="preserve">dados.adj_surv </w:t>
-      </w:r>
-      <w:r>
-        <w:rPr>
-          <w:rStyle w:val="OtherTok"/>
-        </w:rPr>
-        <w:t xml:space="preserve">&lt;-</w:t>
-      </w:r>
-      <w:r>
-        <w:rPr>
-          <w:rStyle w:val="NormalTok"/>
-        </w:rPr>
-        <w:t xml:space="preserve"> </w:t>
-      </w:r>
-      <w:r>
-        <w:rPr>
-          <w:rStyle w:val="FunctionTok"/>
-        </w:rPr>
-        <w:t xml:space="preserve">Surv</w:t>
-      </w:r>
-      <w:r>
-        <w:rPr>
-          <w:rStyle w:val="NormalTok"/>
-        </w:rPr>
-        <w:t xml:space="preserve">(dados.adj</w:t>
-      </w:r>
-      <w:r>
-        <w:rPr>
-          <w:rStyle w:val="SpecialCharTok"/>
-        </w:rPr>
-        <w:t xml:space="preserve">$</w:t>
-      </w:r>
-      <w:r>
-        <w:rPr>
-          <w:rStyle w:val="NormalTok"/>
-        </w:rPr>
-        <w:t xml:space="preserve">tempos, dados.adj</w:t>
-      </w:r>
-      <w:r>
-        <w:rPr>
-          <w:rStyle w:val="SpecialCharTok"/>
-        </w:rPr>
-        <w:t xml:space="preserve">$</w:t>
-      </w:r>
-      <w:r>
-        <w:rPr>
-          <w:rStyle w:val="NormalTok"/>
-        </w:rPr>
-        <w:t xml:space="preserve">cens)</w:t>
-      </w:r>
-      <w:r>
-        <w:br/>
-      </w:r>
-      <w:r>
-        <w:br/>
-      </w:r>
-      <w:r>
-        <w:rPr>
-          <w:rStyle w:val="CommentTok"/>
-        </w:rPr>
-        <w:t xml:space="preserve"># Aplica o Teste Logrank</w:t>
-      </w:r>
-      <w:r>
-        <w:br/>
-      </w:r>
-      <w:r>
-        <w:rPr>
-          <w:rStyle w:val="NormalTok"/>
-        </w:rPr>
-        <w:t xml:space="preserve">logrank.test </w:t>
-      </w:r>
-      <w:r>
-        <w:rPr>
-          <w:rStyle w:val="OtherTok"/>
-        </w:rPr>
-        <w:t xml:space="preserve">&lt;-</w:t>
-      </w:r>
-      <w:r>
-        <w:rPr>
-          <w:rStyle w:val="NormalTok"/>
-        </w:rPr>
-        <w:t xml:space="preserve"> </w:t>
-      </w:r>
-      <w:r>
-        <w:rPr>
-          <w:rStyle w:val="FunctionTok"/>
-        </w:rPr>
-        <w:t xml:space="preserve">survdiff</w:t>
-      </w:r>
-      <w:r>
-        <w:rPr>
-          <w:rStyle w:val="NormalTok"/>
-        </w:rPr>
-        <w:t xml:space="preserve">(dados.adj_surv </w:t>
-      </w:r>
-      <w:r>
-        <w:rPr>
-          <w:rStyle w:val="SpecialCharTok"/>
-        </w:rPr>
-        <w:t xml:space="preserve">~</w:t>
-      </w:r>
-      <w:r>
-        <w:rPr>
-          <w:rStyle w:val="NormalTok"/>
-        </w:rPr>
-        <w:t xml:space="preserve"> grupo, </w:t>
-      </w:r>
-      <w:r>
-        <w:rPr>
-          <w:rStyle w:val="AttributeTok"/>
-        </w:rPr>
-        <w:t xml:space="preserve">data =</w:t>
-      </w:r>
-      <w:r>
-        <w:rPr>
-          <w:rStyle w:val="NormalTok"/>
-        </w:rPr>
-        <w:t xml:space="preserve"> dados.adj)</w:t>
-      </w:r>
-    </w:p>
-    <w:p>
-      <w:pPr>
-        <w:pStyle w:val="FirstParagraph"/>
+        <w:pStyle w:val="BodyText"/>
       </w:pPr>
       <w:r>
         <w:t xml:space="preserve">Ao fixar o nível de significância em 5% (</w:t>
@@ -16593,35 +15322,6 @@
       </w:pPr>
       <w:r>
         <w:rPr>
-          <w:rStyle w:val="FunctionTok"/>
-        </w:rPr>
-        <w:t xml:space="preserve">cat</w:t>
-      </w:r>
-      <w:r>
-        <w:rPr>
-          <w:rStyle w:val="NormalTok"/>
-        </w:rPr>
-        <w:t xml:space="preserve">(</w:t>
-      </w:r>
-      <w:r>
-        <w:rPr>
-          <w:rStyle w:val="StringTok"/>
-        </w:rPr>
-        <w:t xml:space="preserve">"Código em R a ser preenchido"</w:t>
-      </w:r>
-      <w:r>
-        <w:rPr>
-          <w:rStyle w:val="NormalTok"/>
-        </w:rPr>
-        <w:t xml:space="preserve">)</w:t>
-      </w:r>
-    </w:p>
-    <w:p>
-      <w:pPr>
-        <w:pStyle w:val="SourceCode"/>
-      </w:pPr>
-      <w:r>
-        <w:rPr>
           <w:rStyle w:val="VerbatimChar"/>
         </w:rPr>
         <w:t xml:space="preserve">Código em R a ser preenchido</w:t>
@@ -16654,178 +15354,6 @@
       </w:pPr>
       <w:r>
         <w:t xml:space="preserve">3. Técnicas Paramétricas</w:t>
-      </w:r>
-    </w:p>
-    <w:p>
-      <w:pPr>
-        <w:pStyle w:val="SourceCode"/>
-      </w:pPr>
-      <w:r>
-        <w:rPr>
-          <w:rStyle w:val="FunctionTok"/>
-        </w:rPr>
-        <w:t xml:space="preserve">options</w:t>
-      </w:r>
-      <w:r>
-        <w:rPr>
-          <w:rStyle w:val="NormalTok"/>
-        </w:rPr>
-        <w:t xml:space="preserve">(</w:t>
-      </w:r>
-      <w:r>
-        <w:rPr>
-          <w:rStyle w:val="AttributeTok"/>
-        </w:rPr>
-        <w:t xml:space="preserve">OutDec =</w:t>
-      </w:r>
-      <w:r>
-        <w:rPr>
-          <w:rStyle w:val="NormalTok"/>
-        </w:rPr>
-        <w:t xml:space="preserve"> </w:t>
-      </w:r>
-      <w:r>
-        <w:rPr>
-          <w:rStyle w:val="StringTok"/>
-        </w:rPr>
-        <w:t xml:space="preserve">","</w:t>
-      </w:r>
-      <w:r>
-        <w:rPr>
-          <w:rStyle w:val="NormalTok"/>
-        </w:rPr>
-        <w:t xml:space="preserve">, </w:t>
-      </w:r>
-      <w:r>
-        <w:rPr>
-          <w:rStyle w:val="AttributeTok"/>
-        </w:rPr>
-        <w:t xml:space="preserve">digits =</w:t>
-      </w:r>
-      <w:r>
-        <w:rPr>
-          <w:rStyle w:val="NormalTok"/>
-        </w:rPr>
-        <w:t xml:space="preserve"> </w:t>
-      </w:r>
-      <w:r>
-        <w:rPr>
-          <w:rStyle w:val="DecValTok"/>
-        </w:rPr>
-        <w:t xml:space="preserve">4</w:t>
-      </w:r>
-      <w:r>
-        <w:rPr>
-          <w:rStyle w:val="NormalTok"/>
-        </w:rPr>
-        <w:t xml:space="preserve">)</w:t>
-      </w:r>
-      <w:r>
-        <w:br/>
-      </w:r>
-      <w:r>
-        <w:rPr>
-          <w:rStyle w:val="FunctionTok"/>
-        </w:rPr>
-        <w:t xml:space="preserve">library</w:t>
-      </w:r>
-      <w:r>
-        <w:rPr>
-          <w:rStyle w:val="NormalTok"/>
-        </w:rPr>
-        <w:t xml:space="preserve">(dplyr)</w:t>
-      </w:r>
-    </w:p>
-    <w:p>
-      <w:pPr>
-        <w:pStyle w:val="SourceCode"/>
-      </w:pPr>
-      <w:r>
-        <w:br/>
-      </w:r>
-      <w:r>
-        <w:rPr>
-          <w:rStyle w:val="VerbatimChar"/>
-        </w:rPr>
-        <w:t xml:space="preserve">Attaching package: 'dplyr'</w:t>
-      </w:r>
-    </w:p>
-    <w:p>
-      <w:pPr>
-        <w:pStyle w:val="SourceCode"/>
-      </w:pPr>
-      <w:r>
-        <w:rPr>
-          <w:rStyle w:val="VerbatimChar"/>
-        </w:rPr>
-        <w:t xml:space="preserve">The following objects are masked from 'package:stats':</w:t>
-      </w:r>
-      <w:r>
-        <w:br/>
-      </w:r>
-      <w:r>
-        <w:br/>
-      </w:r>
-      <w:r>
-        <w:rPr>
-          <w:rStyle w:val="VerbatimChar"/>
-        </w:rPr>
-        <w:t xml:space="preserve">    filter, lag</w:t>
-      </w:r>
-    </w:p>
-    <w:p>
-      <w:pPr>
-        <w:pStyle w:val="SourceCode"/>
-      </w:pPr>
-      <w:r>
-        <w:rPr>
-          <w:rStyle w:val="VerbatimChar"/>
-        </w:rPr>
-        <w:t xml:space="preserve">The following objects are masked from 'package:base':</w:t>
-      </w:r>
-      <w:r>
-        <w:br/>
-      </w:r>
-      <w:r>
-        <w:br/>
-      </w:r>
-      <w:r>
-        <w:rPr>
-          <w:rStyle w:val="VerbatimChar"/>
-        </w:rPr>
-        <w:t xml:space="preserve">    intersect, setdiff, setequal, union</w:t>
-      </w:r>
-    </w:p>
-    <w:p>
-      <w:pPr>
-        <w:pStyle w:val="SourceCode"/>
-      </w:pPr>
-      <w:r>
-        <w:rPr>
-          <w:rStyle w:val="FunctionTok"/>
-        </w:rPr>
-        <w:t xml:space="preserve">library</w:t>
-      </w:r>
-      <w:r>
-        <w:rPr>
-          <w:rStyle w:val="NormalTok"/>
-        </w:rPr>
-        <w:t xml:space="preserve">(survival)</w:t>
-      </w:r>
-      <w:r>
-        <w:br/>
-      </w:r>
-      <w:r>
-        <w:rPr>
-          <w:rStyle w:val="FunctionTok"/>
-        </w:rPr>
-        <w:t xml:space="preserve">library</w:t>
-      </w:r>
-      <w:r>
-        <w:rPr>
-          <w:rStyle w:val="NormalTok"/>
-        </w:rPr>
-        <w:t xml:space="preserve">(ggplot2)</w:t>
       </w:r>
     </w:p>
     <w:p>

--- a/docs/ANÁLISE-DE-SOBREVIVÊNCIA.docx
+++ b/docs/ANÁLISE-DE-SOBREVIVÊNCIA.docx
@@ -47,7 +47,7 @@
             <w:pStyle w:val="TOCHeading"/>
           </w:pPr>
           <w:r>
-            <w:t xml:space="preserve">Índice</w:t>
+            <w:t xml:space="preserve">Sumário</w:t>
           </w:r>
         </w:p>
         <w:p>
